--- a/Protocol to measure LA SLA and LDMC.docx
+++ b/Protocol to measure LA SLA and LDMC.docx
@@ -13,8 +13,171 @@
         <w:rPr>
           <w:lang w:val="en-CA"/>
         </w:rPr>
-        <w:t>Protocol to measure LA, SLA and LDMC</w:t>
-      </w:r>
+        <w:t>Protocol to measure LA, SLA</w:t>
+      </w:r>
+      <w:r>
+        <w:rPr>
+          <w:lang w:val="en-CA"/>
+        </w:rPr>
+        <w:t>,</w:t>
+      </w:r>
+      <w:r>
+        <w:rPr>
+          <w:lang w:val="en-CA"/>
+        </w:rPr>
+        <w:t xml:space="preserve"> and LDMC</w:t>
+      </w:r>
+    </w:p>
+    <w:p>
+      <w:pPr>
+        <w:rPr>
+          <w:lang w:val="en-CA"/>
+        </w:rPr>
+      </w:pPr>
+    </w:p>
+    <w:p>
+      <w:r>
+        <w:rPr>
+          <w:lang w:val="en-CA"/>
+        </w:rPr>
+        <w:t xml:space="preserve">This protocol is adapted from the </w:t>
+      </w:r>
+      <w:r>
+        <w:t xml:space="preserve">New </w:t>
+      </w:r>
+      <w:r>
+        <w:t>Handbook</w:t>
+      </w:r>
+      <w:r>
+        <w:t xml:space="preserve"> for </w:t>
+      </w:r>
+      <w:proofErr w:type="spellStart"/>
+      <w:r>
+        <w:t>standardised</w:t>
+      </w:r>
+      <w:proofErr w:type="spellEnd"/>
+      <w:r>
+        <w:t xml:space="preserve"> measurement of plant functional traits worldwide</w:t>
+      </w:r>
+      <w:r>
+        <w:rPr>
+          <w:lang w:val="en-CA"/>
+        </w:rPr>
+        <w:t xml:space="preserve"> (</w:t>
+      </w:r>
+      <w:r>
+        <w:t>Pérez-</w:t>
+      </w:r>
+      <w:proofErr w:type="spellStart"/>
+      <w:r>
+        <w:t>Harguindeguy</w:t>
+      </w:r>
+      <w:proofErr w:type="spellEnd"/>
+      <w:r>
+        <w:t xml:space="preserve">, et al. 2016) and the PROMETHEUS website. More </w:t>
+      </w:r>
+      <w:r>
+        <w:t>details</w:t>
+      </w:r>
+      <w:r>
+        <w:t xml:space="preserve"> </w:t>
+      </w:r>
+      <w:r>
+        <w:t>are provided</w:t>
+      </w:r>
+      <w:r>
+        <w:t xml:space="preserve"> in the ‘</w:t>
+      </w:r>
+      <w:r>
+        <w:t>detailed</w:t>
+      </w:r>
+      <w:r>
+        <w:t xml:space="preserve"> protocol’. We </w:t>
+      </w:r>
+      <w:r>
+        <w:t>recommend</w:t>
+      </w:r>
+      <w:r>
+        <w:t xml:space="preserve"> </w:t>
+      </w:r>
+      <w:r>
+        <w:t>reading</w:t>
+      </w:r>
+      <w:r>
+        <w:t xml:space="preserve"> it entirely before sampling </w:t>
+      </w:r>
+      <w:r>
+        <w:t>your</w:t>
+      </w:r>
+      <w:r>
+        <w:t xml:space="preserve"> plant and </w:t>
+      </w:r>
+      <w:r>
+        <w:t>reviewing</w:t>
+      </w:r>
+      <w:r>
+        <w:t xml:space="preserve"> the reference for further questions.</w:t>
+      </w:r>
+    </w:p>
+    <w:p/>
+    <w:p>
+      <w:r>
+        <w:t xml:space="preserve">All further information for this project </w:t>
+      </w:r>
+      <w:r>
+        <w:t>is</w:t>
+      </w:r>
+      <w:r>
+        <w:t xml:space="preserve"> available on the GitHub repository as well as </w:t>
+      </w:r>
+      <w:r>
+        <w:t xml:space="preserve">a </w:t>
+      </w:r>
+      <w:r>
+        <w:t xml:space="preserve">folder to upload your data for the project </w:t>
+      </w:r>
+      <w:r>
+        <w:t>(</w:t>
+      </w:r>
+      <w:hyperlink r:id="rId5" w:history="1">
+        <w:r>
+          <w:rPr>
+            <w:rStyle w:val="Hyperlink"/>
+          </w:rPr>
+          <w:t>https://github.com/BeatriceGervaisBergeron/Hyperaccumulators_functional_traits_sampling_campaign.git</w:t>
+        </w:r>
+      </w:hyperlink>
+      <w:r>
+        <w:t>)</w:t>
+      </w:r>
+      <w:r>
+        <w:t>.</w:t>
+      </w:r>
+    </w:p>
+    <w:p>
+      <w:r>
+        <w:t xml:space="preserve"> </w:t>
+      </w:r>
+    </w:p>
+    <w:p>
+      <w:r>
+        <w:t xml:space="preserve">Contact for any questions: </w:t>
+      </w:r>
+      <w:hyperlink r:id="rId6" w:history="1">
+        <w:r>
+          <w:rPr>
+            <w:rStyle w:val="Hyperlink"/>
+          </w:rPr>
+          <w:t>beatrice.gervais-bergeron@umontreal.ca</w:t>
+        </w:r>
+      </w:hyperlink>
+    </w:p>
+    <w:p>
+      <w:pPr>
+        <w:rPr>
+          <w:lang w:val="en-CA"/>
+        </w:rPr>
+      </w:pPr>
     </w:p>
     <w:p>
       <w:pPr>
@@ -157,7 +320,13 @@
         <w:rPr>
           <w:lang w:val="en-CA"/>
         </w:rPr>
-        <w:t>Leaves scans</w:t>
+        <w:t xml:space="preserve">Leaves </w:t>
+      </w:r>
+      <w:r>
+        <w:rPr>
+          <w:lang w:val="en-CA"/>
+        </w:rPr>
+        <w:t>scan</w:t>
       </w:r>
       <w:r>
         <w:rPr>
@@ -432,7 +601,19 @@
         <w:t>wet florist foam</w:t>
       </w:r>
       <w:r>
-        <w:t xml:space="preserve">, or place in Ziploc bag with moist paper towel </w:t>
+        <w:t xml:space="preserve">, or place in </w:t>
+      </w:r>
+      <w:r>
+        <w:t>a plastic</w:t>
+      </w:r>
+      <w:r>
+        <w:t xml:space="preserve"> bag with </w:t>
+      </w:r>
+      <w:r>
+        <w:t xml:space="preserve">a </w:t>
+      </w:r>
+      <w:r>
+        <w:t xml:space="preserve">moist paper towel </w:t>
       </w:r>
       <w:r>
         <w:t xml:space="preserve">(breathe into the bag) </w:t>
@@ -441,7 +622,13 @@
         <w:t>and lie flat in a cooler/icebox</w:t>
       </w:r>
       <w:r>
-        <w:t xml:space="preserve"> into the dark</w:t>
+        <w:t xml:space="preserve"> </w:t>
+      </w:r>
+      <w:r>
+        <w:t>in</w:t>
+      </w:r>
+      <w:r>
+        <w:t xml:space="preserve"> the dark</w:t>
       </w:r>
       <w:r>
         <w:t xml:space="preserve">. </w:t>
@@ -463,10 +650,30 @@
           <w:b/>
           <w:bCs/>
         </w:rPr>
-        <w:t>cut end submerged in deionized wate</w:t>
-      </w:r>
-      <w:r>
-        <w:t>r, but plastic bag are a good alternative too.</w:t>
+        <w:t xml:space="preserve">cut end </w:t>
+      </w:r>
+      <w:r>
+        <w:rPr>
+          <w:b/>
+          <w:bCs/>
+        </w:rPr>
+        <w:t xml:space="preserve">is </w:t>
+      </w:r>
+      <w:r>
+        <w:rPr>
+          <w:b/>
+          <w:bCs/>
+        </w:rPr>
+        <w:t>submerged in deionized wate</w:t>
+      </w:r>
+      <w:r>
+        <w:t xml:space="preserve">r, but plastic </w:t>
+      </w:r>
+      <w:r>
+        <w:t>bags</w:t>
+      </w:r>
+      <w:r>
+        <w:t xml:space="preserve"> are a good alternative too.</w:t>
       </w:r>
     </w:p>
     <w:p>
@@ -566,7 +773,21 @@
           <w:b/>
           <w:bCs/>
         </w:rPr>
-        <w:t>excluding petiole</w:t>
+        <w:t xml:space="preserve">excluding </w:t>
+      </w:r>
+      <w:r>
+        <w:rPr>
+          <w:b/>
+          <w:bCs/>
+        </w:rPr>
+        <w:t xml:space="preserve">the </w:t>
+      </w:r>
+      <w:r>
+        <w:rPr>
+          <w:b/>
+          <w:bCs/>
+        </w:rPr>
+        <w:t>petiole</w:t>
       </w:r>
       <w:r>
         <w:t>) is cut from the stem.</w:t>
@@ -577,7 +798,14 @@
         <w:pStyle w:val="listprocedure"/>
       </w:pPr>
       <w:r>
-        <w:t>The leaves are gently blotted dry with tissue paper to remove any surface water before measuring water-saturated fresh mass.</w:t>
+        <w:lastRenderedPageBreak/>
+        <w:t xml:space="preserve">The leaves are gently blotted dry with tissue paper to remove any surface water before measuring </w:t>
+      </w:r>
+      <w:r>
+        <w:t xml:space="preserve">the </w:t>
+      </w:r>
+      <w:r>
+        <w:t>water-saturated fresh mass.</w:t>
       </w:r>
     </w:p>
     <w:p>
@@ -627,7 +855,13 @@
         <w:t>Place</w:t>
       </w:r>
       <w:r>
-        <w:t xml:space="preserve"> some scale indicator in your image. </w:t>
+        <w:t xml:space="preserve"> some scale </w:t>
+      </w:r>
+      <w:r>
+        <w:t>indicators</w:t>
+      </w:r>
+      <w:r>
+        <w:t xml:space="preserve"> in your image. </w:t>
       </w:r>
     </w:p>
     <w:p>
@@ -639,7 +873,13 @@
         </w:numPr>
       </w:pPr>
       <w:r>
-        <w:t>If scanning: Lie leaves flat on scanner.</w:t>
+        <w:t xml:space="preserve">If scanning: Lie leaves flat on </w:t>
+      </w:r>
+      <w:r>
+        <w:t xml:space="preserve">the </w:t>
+      </w:r>
+      <w:r>
+        <w:t>scanner.</w:t>
       </w:r>
     </w:p>
     <w:p>
@@ -697,7 +937,13 @@
         <w:pStyle w:val="listprocedure"/>
       </w:pPr>
       <w:r>
-        <w:t xml:space="preserve">Scan the image in full color or grayscale and save to your computer. </w:t>
+        <w:t xml:space="preserve">Scan the image in full color or grayscale and save </w:t>
+      </w:r>
+      <w:r>
+        <w:t xml:space="preserve">it </w:t>
+      </w:r>
+      <w:r>
+        <w:t xml:space="preserve">to your computer. </w:t>
       </w:r>
     </w:p>
     <w:p>
@@ -709,15 +955,26 @@
         </w:numPr>
       </w:pPr>
       <w:r>
-        <w:t>If photographing: download images and save to computer.</w:t>
-      </w:r>
-    </w:p>
-    <w:p>
-      <w:pPr>
-        <w:pStyle w:val="listprocedure"/>
-      </w:pPr>
-      <w:r>
-        <w:lastRenderedPageBreak/>
+        <w:t xml:space="preserve">If photographing: download images and save </w:t>
+      </w:r>
+      <w:r>
+        <w:t xml:space="preserve">them </w:t>
+      </w:r>
+      <w:r>
+        <w:t xml:space="preserve">to </w:t>
+      </w:r>
+      <w:r>
+        <w:t xml:space="preserve">the </w:t>
+      </w:r>
+      <w:r>
+        <w:t>computer.</w:t>
+      </w:r>
+    </w:p>
+    <w:p>
+      <w:pPr>
+        <w:pStyle w:val="listprocedure"/>
+      </w:pPr>
+      <w:r>
         <w:t xml:space="preserve">Process the photo with </w:t>
       </w:r>
       <w:proofErr w:type="spellStart"/>
@@ -762,7 +1019,14 @@
           <w:b/>
           <w:bCs/>
         </w:rPr>
-        <w:t>labelled paper bags</w:t>
+        <w:t>labeled</w:t>
+      </w:r>
+      <w:r>
+        <w:rPr>
+          <w:b/>
+          <w:bCs/>
+        </w:rPr>
+        <w:t xml:space="preserve"> paper bags</w:t>
       </w:r>
       <w:r>
         <w:t xml:space="preserve"> (same grouping as fresh weight)</w:t>
@@ -775,11 +1039,9 @@
       <w:r>
         <w:t xml:space="preserve">Place in a 60 °C oven for approximately three days (72h) or until weight has </w:t>
       </w:r>
-      <w:proofErr w:type="spellStart"/>
-      <w:r>
-        <w:t>stabilised</w:t>
-      </w:r>
-      <w:proofErr w:type="spellEnd"/>
+      <w:r>
+        <w:t>stabilized</w:t>
+      </w:r>
       <w:r>
         <w:t xml:space="preserve">. </w:t>
       </w:r>
@@ -791,22 +1053,18 @@
       <w:r>
         <w:t xml:space="preserve">Remove from oven and place bags into </w:t>
       </w:r>
-      <w:proofErr w:type="spellStart"/>
-      <w:r>
-        <w:t>ziplock</w:t>
-      </w:r>
-      <w:proofErr w:type="spellEnd"/>
-      <w:r>
-        <w:t xml:space="preserve"> plastic bags</w:t>
-      </w:r>
-      <w:r>
-        <w:t xml:space="preserve"> or </w:t>
-      </w:r>
-      <w:proofErr w:type="spellStart"/>
-      <w:r>
-        <w:t>dessicator</w:t>
-      </w:r>
-      <w:proofErr w:type="spellEnd"/>
+      <w:r>
+        <w:t>plastic</w:t>
+      </w:r>
+      <w:r>
+        <w:t xml:space="preserve"> bags</w:t>
+      </w:r>
+      <w:r>
+        <w:t xml:space="preserve"> o</w:t>
+      </w:r>
+      <w:r>
+        <w:t>r desiccator</w:t>
+      </w:r>
       <w:r>
         <w:t xml:space="preserve">. </w:t>
       </w:r>
@@ -816,7 +1074,25 @@
         <w:pStyle w:val="listprocedure"/>
       </w:pPr>
       <w:r>
-        <w:t>Turn electronic balance on, open one side of balance cabinet and place cardboard or other non-static platform on balance.</w:t>
+        <w:t xml:space="preserve">Turn electronic balance on, open one side of </w:t>
+      </w:r>
+      <w:r>
+        <w:t xml:space="preserve">the </w:t>
+      </w:r>
+      <w:r>
+        <w:t>balance cabinet</w:t>
+      </w:r>
+      <w:r>
+        <w:t>,</w:t>
+      </w:r>
+      <w:r>
+        <w:t xml:space="preserve"> and place cardboard or other non-static platform on </w:t>
+      </w:r>
+      <w:r>
+        <w:t xml:space="preserve">the </w:t>
+      </w:r>
+      <w:r>
+        <w:t>balance.</w:t>
       </w:r>
     </w:p>
     <w:p>
@@ -856,23 +1132,27 @@
         <w:pStyle w:val="listprocedure"/>
       </w:pPr>
       <w:r>
-        <w:t xml:space="preserve">Repeat last </w:t>
-      </w:r>
-      <w:proofErr w:type="gramStart"/>
-      <w:r>
-        <w:t>step</w:t>
-      </w:r>
-      <w:proofErr w:type="gramEnd"/>
-      <w:r>
-        <w:t xml:space="preserve"> for all samples.</w:t>
-      </w:r>
-    </w:p>
-    <w:p>
-      <w:pPr>
-        <w:pStyle w:val="listprocedure"/>
-      </w:pPr>
-      <w:r>
-        <w:t>Keep plastic bags sealed between measurements to avoid entry of moisture. Place weighed bags in a fresh plastic bag with silica gel.</w:t>
+        <w:t xml:space="preserve">Repeat </w:t>
+      </w:r>
+      <w:r>
+        <w:t xml:space="preserve">the </w:t>
+      </w:r>
+      <w:r>
+        <w:t>last step for all samples.</w:t>
+      </w:r>
+    </w:p>
+    <w:p>
+      <w:pPr>
+        <w:pStyle w:val="listprocedure"/>
+      </w:pPr>
+      <w:r>
+        <w:t xml:space="preserve">Keep plastic bags sealed between measurements to avoid </w:t>
+      </w:r>
+      <w:r>
+        <w:t xml:space="preserve">the </w:t>
+      </w:r>
+      <w:r>
+        <w:t>entry of moisture. Place weighed bags in a fresh plastic bag with silica gel.</w:t>
       </w:r>
     </w:p>
     <w:p>
@@ -916,16 +1196,33 @@
         <w:pStyle w:val="Heading2"/>
       </w:pPr>
       <w:r>
-        <w:t>Materiel</w:t>
-      </w:r>
-    </w:p>
-    <w:p>
-      <w:pPr>
-        <w:pStyle w:val="listprocedure"/>
-      </w:pPr>
-      <w:r>
-        <w:t>Scanner attached to computer or digital camera, computer and white board</w:t>
-      </w:r>
+        <w:t>Material</w:t>
+      </w:r>
+    </w:p>
+    <w:p>
+      <w:pPr>
+        <w:pStyle w:val="listprocedure"/>
+      </w:pPr>
+      <w:r>
+        <w:t xml:space="preserve">Scanner attached to </w:t>
+      </w:r>
+      <w:r>
+        <w:t xml:space="preserve">a </w:t>
+      </w:r>
+      <w:r>
+        <w:t>computer or digital camera, computer</w:t>
+      </w:r>
+      <w:r>
+        <w:t>,</w:t>
+      </w:r>
+      <w:r>
+        <w:t xml:space="preserve"> and </w:t>
+      </w:r>
+      <w:proofErr w:type="gramStart"/>
+      <w:r>
+        <w:t>whiteboard</w:t>
+      </w:r>
+      <w:proofErr w:type="gramEnd"/>
     </w:p>
     <w:p>
       <w:pPr>
@@ -943,7 +1240,7 @@
         </w:rPr>
         <w:t> </w:t>
       </w:r>
-      <w:hyperlink r:id="rId5" w:tgtFrame="_blank" w:history="1">
+      <w:hyperlink r:id="rId7" w:tgtFrame="_blank" w:history="1">
         <w:r>
           <w:rPr>
             <w:rStyle w:val="Hyperlink"/>
@@ -974,11 +1271,9 @@
       <w:r>
         <w:t xml:space="preserve"> (with </w:t>
       </w:r>
-      <w:proofErr w:type="spellStart"/>
-      <w:r>
-        <w:t>usb</w:t>
-      </w:r>
-      <w:proofErr w:type="spellEnd"/>
+      <w:r>
+        <w:t>USB</w:t>
+      </w:r>
       <w:r>
         <w:t xml:space="preserve"> key)</w:t>
       </w:r>
@@ -988,13 +1283,17 @@
         <w:pStyle w:val="listprocedure"/>
       </w:pPr>
       <w:r>
-        <w:t xml:space="preserve">Circular sticker of known diameter, or object of known dimensions, for scale reference when </w:t>
-      </w:r>
-      <w:proofErr w:type="spellStart"/>
-      <w:r>
-        <w:t>analysing</w:t>
-      </w:r>
-      <w:proofErr w:type="spellEnd"/>
+        <w:t>Circular sticker of known diameter, or object of known dimensions, for scale reference</w:t>
+      </w:r>
+      <w:r>
+        <w:t>,</w:t>
+      </w:r>
+      <w:r>
+        <w:t xml:space="preserve"> when </w:t>
+      </w:r>
+      <w:r>
+        <w:t>analyzing</w:t>
+      </w:r>
       <w:r>
         <w:t xml:space="preserve"> image (no need if using </w:t>
       </w:r>
@@ -1104,7 +1403,10 @@
         <w:pStyle w:val="listprocedure"/>
       </w:pPr>
       <w:r>
-        <w:t>Oven going to 80°</w:t>
+        <w:t>The oven</w:t>
+      </w:r>
+      <w:r>
+        <w:t xml:space="preserve"> going to 80°</w:t>
       </w:r>
       <w:proofErr w:type="gramStart"/>
       <w:r>
@@ -1256,7 +1558,13 @@
         <w:rPr>
           <w:lang w:val="en-CA"/>
         </w:rPr>
-        <w:t>Leaves scans</w:t>
+        <w:t xml:space="preserve">Leaves </w:t>
+      </w:r>
+      <w:r>
+        <w:rPr>
+          <w:lang w:val="en-CA"/>
+        </w:rPr>
+        <w:t>scan</w:t>
       </w:r>
       <w:r>
         <w:rPr>
@@ -1548,7 +1856,19 @@
         <w:t>wet florist foam</w:t>
       </w:r>
       <w:r>
-        <w:t xml:space="preserve">, or place in Ziploc bag with moist paper towel </w:t>
+        <w:t xml:space="preserve">, or place in </w:t>
+      </w:r>
+      <w:r>
+        <w:t>a plastic</w:t>
+      </w:r>
+      <w:r>
+        <w:t xml:space="preserve"> bag with </w:t>
+      </w:r>
+      <w:r>
+        <w:t xml:space="preserve">a </w:t>
+      </w:r>
+      <w:r>
+        <w:t xml:space="preserve">moist paper towel </w:t>
       </w:r>
       <w:r>
         <w:t xml:space="preserve">(breathe into the bag to increase CO2 concentration and air humidity, which will minimize transpiration water loss) </w:t>
@@ -1582,7 +1902,13 @@
         <w:t>cut end submerged in deionized wate</w:t>
       </w:r>
       <w:r>
-        <w:t>r, but plastic bag are a good alternative too.</w:t>
+        <w:t xml:space="preserve">r, but plastic </w:t>
+      </w:r>
+      <w:r>
+        <w:t>bags</w:t>
+      </w:r>
+      <w:r>
+        <w:t xml:space="preserve"> are a good alternative too.</w:t>
       </w:r>
     </w:p>
     <w:p>
@@ -1606,7 +1932,7 @@
         </w:numPr>
       </w:pPr>
       <w:r>
-        <w:t>Leaves in a plant press will dry and shrink somewhat, so this is a less desirable approach, but can be used if there's no alternative.</w:t>
+        <w:t>Leaves in a plant press will dry and shrink somewhat, so this is a less desirable approach but can be used if there's no alternative.</w:t>
       </w:r>
     </w:p>
     <w:p>
@@ -1706,7 +2032,13 @@
         </w:numPr>
       </w:pPr>
       <w:r>
-        <w:t xml:space="preserve">In situations where the rehydration procedure described above cannot be applied, storage in sealed, moist plastic bags (with or without addition of damp paper) for 12 h is an acceptable option, although generally yields approximately ~5% lower values than does the complete rehydration method. </w:t>
+        <w:t xml:space="preserve">In situations where the rehydration procedure described above cannot be applied, storage in sealed, moist plastic bags (with or without </w:t>
+      </w:r>
+      <w:r>
+        <w:t xml:space="preserve">the </w:t>
+      </w:r>
+      <w:r>
+        <w:t xml:space="preserve">addition of damp paper) for 12 h is an acceptable option, although generally yields approximately ~5% lower values than does the complete rehydration method. </w:t>
       </w:r>
     </w:p>
     <w:p>
@@ -1785,7 +2117,21 @@
           <w:b/>
           <w:bCs/>
         </w:rPr>
-        <w:t>excluding petiole</w:t>
+        <w:t xml:space="preserve">excluding </w:t>
+      </w:r>
+      <w:r>
+        <w:rPr>
+          <w:b/>
+          <w:bCs/>
+        </w:rPr>
+        <w:t xml:space="preserve">the </w:t>
+      </w:r>
+      <w:r>
+        <w:rPr>
+          <w:b/>
+          <w:bCs/>
+        </w:rPr>
+        <w:t>petiole</w:t>
       </w:r>
       <w:r>
         <w:t>) is cut from the stem.</w:t>
@@ -1796,7 +2142,13 @@
         <w:pStyle w:val="listprocedure"/>
       </w:pPr>
       <w:r>
-        <w:t>The leaves are gently blotted dry with tissue paper to remove any surface water before measuring water-saturated fresh mass.</w:t>
+        <w:t xml:space="preserve">The leaves are gently blotted dry with tissue paper to remove any surface water before measuring </w:t>
+      </w:r>
+      <w:r>
+        <w:t xml:space="preserve">the </w:t>
+      </w:r>
+      <w:r>
+        <w:t>water-saturated fresh mass.</w:t>
       </w:r>
     </w:p>
     <w:p>
@@ -1851,10 +2203,22 @@
         <w:t>The important thing here is to make sure there is some scale indicator in your image. A ruler works, but a circular sticker (</w:t>
       </w:r>
       <w:r>
-        <w:t xml:space="preserve">a sticky dot or any objects pieces) </w:t>
-      </w:r>
-      <w:r>
-        <w:t xml:space="preserve">of known area is ideal. </w:t>
+        <w:t xml:space="preserve">a sticky dot or any </w:t>
+      </w:r>
+      <w:r>
+        <w:t>object's</w:t>
+      </w:r>
+      <w:r>
+        <w:t xml:space="preserve"> pieces) </w:t>
+      </w:r>
+      <w:r>
+        <w:t xml:space="preserve">of </w:t>
+      </w:r>
+      <w:r>
+        <w:t xml:space="preserve">a </w:t>
+      </w:r>
+      <w:r>
+        <w:t xml:space="preserve">known area is ideal. </w:t>
       </w:r>
     </w:p>
     <w:p>
@@ -1867,7 +2231,33 @@
       </w:pPr>
       <w:r>
         <w:lastRenderedPageBreak/>
-        <w:t>If scanning: Lie leaves flat on scanner (ensuring you have recorded which is which/location on scanner), spread out any lobes to ensure no overlap.</w:t>
+        <w:t xml:space="preserve">If scanning: Lie leaves flat on </w:t>
+      </w:r>
+      <w:r>
+        <w:t xml:space="preserve">the </w:t>
+      </w:r>
+      <w:r>
+        <w:t xml:space="preserve">scanner (ensuring you have recorded which is which/location on </w:t>
+      </w:r>
+      <w:r>
+        <w:t xml:space="preserve">the </w:t>
+      </w:r>
+      <w:r>
+        <w:t>scanner</w:t>
+      </w:r>
+      <w:proofErr w:type="gramStart"/>
+      <w:r>
+        <w:t xml:space="preserve">), </w:t>
+      </w:r>
+      <w:r>
+        <w:t>and</w:t>
+      </w:r>
+      <w:proofErr w:type="gramEnd"/>
+      <w:r>
+        <w:t xml:space="preserve"> </w:t>
+      </w:r>
+      <w:r>
+        <w:t>spread out any lobes to ensure no overlap.</w:t>
       </w:r>
     </w:p>
     <w:p>
@@ -1911,13 +2301,14 @@
         </w:numPr>
       </w:pPr>
       <w:r>
-        <w:t xml:space="preserve">Projected area (as in a photograph) can be measured with </w:t>
-      </w:r>
-      <w:proofErr w:type="spellStart"/>
-      <w:r>
-        <w:t>specialised</w:t>
-      </w:r>
-      <w:proofErr w:type="spellEnd"/>
+        <w:t>The p</w:t>
+      </w:r>
+      <w:r>
+        <w:t xml:space="preserve">rojected area (as in a photograph) can be measured with </w:t>
+      </w:r>
+      <w:r>
+        <w:t>specialized</w:t>
+      </w:r>
       <w:r>
         <w:t xml:space="preserve"> leaf-area meters such as those from Delta-T Devices (Cambridge, UK) or LI-COR (Lincoln, Nebraska, USA).</w:t>
       </w:r>
@@ -1977,7 +2368,13 @@
         <w:pStyle w:val="listprocedure"/>
       </w:pPr>
       <w:r>
-        <w:t xml:space="preserve">Scan the image in full color or grayscale and save to your computer. </w:t>
+        <w:t xml:space="preserve">Scan the image in full color or grayscale and save </w:t>
+      </w:r>
+      <w:r>
+        <w:t xml:space="preserve">it </w:t>
+      </w:r>
+      <w:r>
+        <w:t xml:space="preserve">to your computer. </w:t>
       </w:r>
     </w:p>
     <w:p>
@@ -1989,7 +2386,19 @@
         </w:numPr>
       </w:pPr>
       <w:r>
-        <w:t>If photographing: download images and save to computer.</w:t>
+        <w:t xml:space="preserve">If photographing: download images and save </w:t>
+      </w:r>
+      <w:r>
+        <w:t xml:space="preserve">them </w:t>
+      </w:r>
+      <w:r>
+        <w:t xml:space="preserve">to </w:t>
+      </w:r>
+      <w:r>
+        <w:t xml:space="preserve">the </w:t>
+      </w:r>
+      <w:r>
+        <w:t>computer.</w:t>
       </w:r>
     </w:p>
     <w:p>
@@ -2086,7 +2495,14 @@
           <w:b/>
           <w:bCs/>
         </w:rPr>
-        <w:t>labelled paper bags</w:t>
+        <w:t>labeled</w:t>
+      </w:r>
+      <w:r>
+        <w:rPr>
+          <w:b/>
+          <w:bCs/>
+        </w:rPr>
+        <w:t xml:space="preserve"> paper bags</w:t>
       </w:r>
       <w:r>
         <w:t xml:space="preserve"> (petioles and laminae either separately or in the same envelope, according to the objective of the study)</w:t>
@@ -2121,7 +2537,7 @@
         <w:t>vice versa</w:t>
       </w:r>
       <w:r>
-        <w:t xml:space="preserve">, always do so for each individual </w:t>
+        <w:t xml:space="preserve">, always do so for each </w:t>
       </w:r>
       <w:r>
         <w:t xml:space="preserve">replicate, rather than for the average of several replicates. </w:t>
@@ -2132,80 +2548,86 @@
         <w:pStyle w:val="listprocedure"/>
       </w:pPr>
       <w:r>
-        <w:t xml:space="preserve">Place these in a 60 °C oven for approximately three days (72h) or until weight has </w:t>
+        <w:t xml:space="preserve">Place these in a 60 °C oven for approximately three days (72h) or until </w:t>
+      </w:r>
+      <w:r>
+        <w:t xml:space="preserve">the </w:t>
+      </w:r>
+      <w:r>
+        <w:t xml:space="preserve">weight has </w:t>
+      </w:r>
+      <w:r>
+        <w:t>stabilized</w:t>
+      </w:r>
+      <w:r>
+        <w:t xml:space="preserve">. (It is </w:t>
+      </w:r>
+      <w:r>
+        <w:t>sometimes</w:t>
+      </w:r>
+      <w:r>
+        <w:t xml:space="preserve"> recommended at 70°C for 72h or </w:t>
+      </w:r>
+      <w:r>
+        <w:t xml:space="preserve">a </w:t>
+      </w:r>
+      <w:r>
+        <w:t xml:space="preserve">maximum at 80°C for 48h) </w:t>
+      </w:r>
+      <w:r>
+        <w:t>The higher</w:t>
+      </w:r>
+      <w:r>
+        <w:t xml:space="preserve"> temperature might affect the chemistry of the leaves for further dry material analysis, so 60°C is </w:t>
+      </w:r>
+      <w:r>
+        <w:t>preferred</w:t>
+      </w:r>
+      <w:r>
+        <w:t>.</w:t>
+      </w:r>
+    </w:p>
+    <w:p>
+      <w:pPr>
+        <w:pStyle w:val="listprocedure"/>
+        <w:rPr>
+          <w:rStyle w:val="apple-converted-space"/>
+        </w:rPr>
+      </w:pPr>
+      <w:r>
+        <w:t xml:space="preserve">Remove from oven and place bags into plastic bags. You can place more than one paper bag into a </w:t>
+      </w:r>
+      <w:r>
+        <w:t xml:space="preserve">plastic </w:t>
+      </w:r>
+      <w:r>
+        <w:t xml:space="preserve">bag </w:t>
+      </w:r>
+      <w:proofErr w:type="gramStart"/>
+      <w:r>
+        <w:t>as long as</w:t>
+      </w:r>
+      <w:proofErr w:type="gramEnd"/>
+      <w:r>
+        <w:t xml:space="preserve"> the </w:t>
+      </w:r>
+      <w:r>
+        <w:t>plastic</w:t>
+      </w:r>
+      <w:r>
+        <w:t xml:space="preserve"> bag can still be sealed. Place a small amount of silica gel (</w:t>
       </w:r>
       <w:proofErr w:type="spellStart"/>
       <w:r>
-        <w:t>stabilised</w:t>
+        <w:t>approx</w:t>
       </w:r>
       <w:proofErr w:type="spellEnd"/>
       <w:r>
-        <w:t xml:space="preserve">. (It is sometime recommended at 70°C for 72h or maximum at 80°C for 48h) Higher temperature might affect the chemistry of the leaves for further dry material analysis, so 60°C is </w:t>
-      </w:r>
-      <w:proofErr w:type="spellStart"/>
-      <w:r>
-        <w:t>prefered</w:t>
-      </w:r>
-      <w:proofErr w:type="spellEnd"/>
-      <w:r>
-        <w:t>.</w:t>
-      </w:r>
-    </w:p>
-    <w:p>
-      <w:pPr>
-        <w:pStyle w:val="listprocedure"/>
-        <w:rPr>
-          <w:rStyle w:val="apple-converted-space"/>
-        </w:rPr>
-      </w:pPr>
-      <w:r>
-        <w:t xml:space="preserve">Remove from oven and place bags into </w:t>
-      </w:r>
-      <w:proofErr w:type="spellStart"/>
-      <w:r>
-        <w:t>ziplock</w:t>
-      </w:r>
-      <w:proofErr w:type="spellEnd"/>
-      <w:r>
-        <w:t xml:space="preserve"> plastic bags. You can place more than one paper bag into a </w:t>
-      </w:r>
-      <w:proofErr w:type="spellStart"/>
-      <w:r>
-        <w:t>ziplock</w:t>
-      </w:r>
-      <w:proofErr w:type="spellEnd"/>
-      <w:r>
-        <w:t xml:space="preserve"> bag </w:t>
-      </w:r>
-      <w:proofErr w:type="gramStart"/>
-      <w:r>
-        <w:t>as long as</w:t>
-      </w:r>
-      <w:proofErr w:type="gramEnd"/>
-      <w:r>
-        <w:t xml:space="preserve"> the </w:t>
-      </w:r>
-      <w:proofErr w:type="spellStart"/>
-      <w:r>
-        <w:t>ziplock</w:t>
-      </w:r>
-      <w:proofErr w:type="spellEnd"/>
-      <w:r>
-        <w:t xml:space="preserve"> bag can still be sealed. Place a small amount of silica gel (</w:t>
-      </w:r>
-      <w:proofErr w:type="spellStart"/>
-      <w:r>
-        <w:t>approx</w:t>
-      </w:r>
-      <w:proofErr w:type="spellEnd"/>
-      <w:r>
         <w:t xml:space="preserve"> 1 tablespoon per large zip lock bag) into each </w:t>
       </w:r>
-      <w:proofErr w:type="spellStart"/>
-      <w:r>
-        <w:t>ziplock</w:t>
-      </w:r>
-      <w:proofErr w:type="spellEnd"/>
+      <w:r>
+        <w:t>plastic</w:t>
+      </w:r>
       <w:r>
         <w:t xml:space="preserve"> bag.</w:t>
       </w:r>
@@ -2228,15 +2650,45 @@
         <w:rPr>
           <w:rStyle w:val="apple-converted-space"/>
         </w:rPr>
-        <w:t>If no desiccator with silica gel is available, put the samples to re-dry before weighting.</w:t>
-      </w:r>
-    </w:p>
-    <w:p>
-      <w:pPr>
-        <w:pStyle w:val="listprocedure"/>
-      </w:pPr>
-      <w:r>
-        <w:t>Turn electronic balance on, open one side of balance cabinet and place cardboard or other non-static platform on balance.</w:t>
+        <w:t xml:space="preserve">If no desiccator with silica gel is available, put the samples to re-dry before </w:t>
+      </w:r>
+      <w:r>
+        <w:rPr>
+          <w:rStyle w:val="apple-converted-space"/>
+        </w:rPr>
+        <w:t>weighing</w:t>
+      </w:r>
+      <w:r>
+        <w:rPr>
+          <w:rStyle w:val="apple-converted-space"/>
+        </w:rPr>
+        <w:t>.</w:t>
+      </w:r>
+    </w:p>
+    <w:p>
+      <w:pPr>
+        <w:pStyle w:val="listprocedure"/>
+      </w:pPr>
+      <w:r>
+        <w:t xml:space="preserve">Turn electronic balance on, open one side of </w:t>
+      </w:r>
+      <w:r>
+        <w:t xml:space="preserve">the </w:t>
+      </w:r>
+      <w:r>
+        <w:t>balance cabinet</w:t>
+      </w:r>
+      <w:r>
+        <w:t>,</w:t>
+      </w:r>
+      <w:r>
+        <w:t xml:space="preserve"> and place cardboard or other non-static platform on </w:t>
+      </w:r>
+      <w:r>
+        <w:t xml:space="preserve">the </w:t>
+      </w:r>
+      <w:r>
+        <w:t>balance.</w:t>
       </w:r>
     </w:p>
     <w:p>
@@ -2252,11 +2704,19 @@
       </w:r>
       <w:proofErr w:type="gramEnd"/>
       <w:r>
-        <w:t xml:space="preserve"> bag also has been oven dried for same time period, and if your samples are stapled in the bags put a staple in the empty bag). Place the empty </w:t>
-      </w:r>
-      <w:r>
-        <w:lastRenderedPageBreak/>
-        <w:t>bag on the scales and press the "zero button". The scale should now read zero and is ready for measurements.</w:t>
+        <w:t xml:space="preserve"> bag also has been oven dried for </w:t>
+      </w:r>
+      <w:r>
+        <w:t xml:space="preserve">the </w:t>
+      </w:r>
+      <w:r>
+        <w:t>same period</w:t>
+      </w:r>
+      <w:r>
+        <w:t xml:space="preserve"> of time</w:t>
+      </w:r>
+      <w:r>
+        <w:t>, and if your samples are stapled in the bags put a staple in the empty bag). Place the empty bag on the scales and press the "zero button". The scale should now read zero and is ready for measurements.</w:t>
       </w:r>
     </w:p>
     <w:p>
@@ -2284,6 +2744,7 @@
           <w:szCs w:val="22"/>
           <w14:ligatures w14:val="none"/>
         </w:rPr>
+        <w:lastRenderedPageBreak/>
         <w:t>If the sample will not stabilize ensure it is not touching the sides of the balance cage anywhere, if it still does not stabilize, remove the sample and re-zero the scales then repeat the measurement.</w:t>
       </w:r>
     </w:p>
@@ -2292,13 +2753,17 @@
         <w:pStyle w:val="listprocedure"/>
       </w:pPr>
       <w:r>
-        <w:t xml:space="preserve">Place your first sample on the scales, ensure it is not resting anywhere other than the measuring balance plate or cardboard platform on the measuring balance. Wait at least 30 seconds until the scale has stabilized, record the </w:t>
-      </w:r>
-      <w:proofErr w:type="gramStart"/>
-      <w:r>
-        <w:t>value</w:t>
-      </w:r>
-      <w:proofErr w:type="gramEnd"/>
+        <w:t xml:space="preserve">Place your first sample on the scales, </w:t>
+      </w:r>
+      <w:r>
+        <w:t xml:space="preserve">and </w:t>
+      </w:r>
+      <w:r>
+        <w:t>ensure it is not resting anywhere other than the measuring balance plate or cardboard platform on the measuring balance. Wait at least 30 seconds until the scale has stabilized, record the value</w:t>
+      </w:r>
+      <w:r>
+        <w:t>,</w:t>
+      </w:r>
       <w:r>
         <w:t xml:space="preserve"> and remove the sample carefully.</w:t>
       </w:r>
@@ -2308,23 +2773,27 @@
         <w:pStyle w:val="listprocedure"/>
       </w:pPr>
       <w:r>
-        <w:t xml:space="preserve">Repeat last </w:t>
-      </w:r>
-      <w:proofErr w:type="gramStart"/>
-      <w:r>
-        <w:t>step</w:t>
-      </w:r>
-      <w:proofErr w:type="gramEnd"/>
-      <w:r>
-        <w:t xml:space="preserve"> for all samples.</w:t>
-      </w:r>
-    </w:p>
-    <w:p>
-      <w:pPr>
-        <w:pStyle w:val="listprocedure"/>
-      </w:pPr>
-      <w:r>
-        <w:t>Keep plastic bags sealed between measurements to avoid entry of moisture. Place weighed bags in a fresh plastic bag with silica gel.</w:t>
+        <w:t xml:space="preserve">Repeat </w:t>
+      </w:r>
+      <w:r>
+        <w:t xml:space="preserve">the </w:t>
+      </w:r>
+      <w:r>
+        <w:t>last step for all samples.</w:t>
+      </w:r>
+    </w:p>
+    <w:p>
+      <w:pPr>
+        <w:pStyle w:val="listprocedure"/>
+      </w:pPr>
+      <w:r>
+        <w:t xml:space="preserve">Keep plastic bags sealed between measurements to avoid </w:t>
+      </w:r>
+      <w:r>
+        <w:t xml:space="preserve">the </w:t>
+      </w:r>
+      <w:r>
+        <w:t>entry of moisture. Place weighed bags in a fresh plastic bag with silica gel.</w:t>
       </w:r>
     </w:p>
     <w:p>
@@ -2363,7 +2832,25 @@
         <w:pStyle w:val="listprocedure"/>
       </w:pPr>
       <w:r>
-        <w:t>When collecting leaves, decide if you want to include the petiole or not and make sure this is consistent for all leaves. (Measure without the petiole, since a little part no more of the leaf and required to be remove for pH and other chemical analysis further on)</w:t>
+        <w:t>When collecting leaves, decide if you want to include the petiole or not</w:t>
+      </w:r>
+      <w:r>
+        <w:t>,</w:t>
+      </w:r>
+      <w:r>
+        <w:t xml:space="preserve"> and make sure this is consistent for all leaves. (Measure without the petiole, since a little part </w:t>
+      </w:r>
+      <w:r>
+        <w:t xml:space="preserve">is </w:t>
+      </w:r>
+      <w:r>
+        <w:t xml:space="preserve">no more of the leaf and required to </w:t>
+      </w:r>
+      <w:r>
+        <w:t>be removed</w:t>
+      </w:r>
+      <w:r>
+        <w:t xml:space="preserve"> for pH and other chemical analysis further on)</w:t>
       </w:r>
     </w:p>
     <w:p>
@@ -2397,7 +2884,13 @@
       </w:r>
       <w:proofErr w:type="gramEnd"/>
       <w:r>
-        <w:t xml:space="preserve"> petioles should be included in SLA measurements. The appropriate decision depends on the research question at hand. Some authors consider that the petiole is an integral part of the leaf because it is shed at abscission together with the leaf, and because it provides support and a vascular system without which the leaf cannot be displayed. Therefore, they include petioles in SLA measurements. Other authors consider that the petiole should not be included in the SLA because the main function of the petiole is the spatial positioning and hydraulic support of the leaf, thus resembling the function of the stem, whereas the main function of the leaf blade is light interception and C fixation. The fraction of leaf dry mass represented by the petiole varies from ~zero to almost 50%; therefore, inclusion of the petiole may reduce the calculated SLA drastically. Although inclusion or not of the petiole may sometimes not be crucial within a single study, it can be a source of considerable and systematic error when comparing different studies, or even in certain same-site comparisons of species with very different leaf structures. Therefore, the best (albeit more time-consuming) option is to measure leaf blade and petioles separately, so that SLA can be calculated in both ways, thereby facilitating comparisons with other studies. When using digital images, we suggest </w:t>
+        <w:t xml:space="preserve"> petioles should be included in SLA measurements. The appropriate decision depends on the research question at hand. Some authors consider that the petiole is an integral part of the leaf because it is shed at abscission together with the leaf, and because it provides support and a vascular system without which the leaf cannot be displayed. Therefore, they include petioles in SLA measurements. Other authors consider that the petiole should not be included in the SLA because the main function of the petiole is the spatial positioning and hydraulic support of the leaf, thus resembling the function of the stem, whereas the main function of the leaf blade is light interception and C fixation. The fraction of leaf dry mass represented by the petiole varies from ~zero to almost 50%; therefore, </w:t>
+      </w:r>
+      <w:r>
+        <w:t xml:space="preserve">the </w:t>
+      </w:r>
+      <w:r>
+        <w:t xml:space="preserve">inclusion of the petiole may reduce the calculated SLA drastically. Although inclusion or not of the petiole may sometimes not be crucial within a single study, it can be a source of considerable and systematic error when comparing different studies, or even in certain same-site comparisons of species with very different leaf structures. Therefore, the best (albeit more time-consuming) option is to measure leaf blade and petioles separately, so that SLA can be calculated in both ways, thereby facilitating comparisons with other studies. When using digital images, we suggest </w:t>
       </w:r>
       <w:proofErr w:type="gramStart"/>
       <w:r>
@@ -2438,37 +2931,46 @@
         <w:t>Leaves of grasses and grass-like plants</w:t>
       </w:r>
       <w:r>
-        <w:t xml:space="preserve"> Usually, only the lamina is considered, excluding the leaf sheath. However, as in the case of petioles (see Point 1 above), the decision on which measurement to take depends on the research objectives. Several </w:t>
-      </w:r>
+        <w:t xml:space="preserve"> Usually, only the lamina is considered, excluding the leaf sheath. However, as in the case of petioles (see Point 1 above), the decision on which measurement to take depends on the research objectives. Several species have leaves that tend to curl, or even roll up. They are generally much easier managed by cutting leaves into shorter pieces of 5-10 </w:t>
+      </w:r>
+      <w:proofErr w:type="gramStart"/>
+      <w:r>
+        <w:t>cm</w:t>
+      </w:r>
+      <w:proofErr w:type="gramEnd"/>
+    </w:p>
+    <w:p>
+      <w:pPr>
+        <w:pStyle w:val="listprocedure"/>
+      </w:pPr>
+      <w:proofErr w:type="spellStart"/>
       <w:r>
         <w:lastRenderedPageBreak/>
-        <w:t xml:space="preserve">species have leaves that tend to curl, or even roll up. They are generally much easier managed by cutting leaves into shorter pieces of 5-10 </w:t>
+        <w:t>Heterophyllous</w:t>
+      </w:r>
+      <w:proofErr w:type="spellEnd"/>
+      <w:r>
+        <w:t xml:space="preserve"> plants </w:t>
       </w:r>
       <w:proofErr w:type="gramStart"/>
       <w:r>
-        <w:t>cm</w:t>
+        <w:t>In</w:t>
       </w:r>
       <w:proofErr w:type="gramEnd"/>
-    </w:p>
-    <w:p>
-      <w:pPr>
-        <w:pStyle w:val="listprocedure"/>
-      </w:pPr>
-      <w:proofErr w:type="spellStart"/>
-      <w:r>
-        <w:t>Heterophyllous</w:t>
-      </w:r>
-      <w:proofErr w:type="spellEnd"/>
-      <w:r>
-        <w:t xml:space="preserve"> plants </w:t>
-      </w:r>
-      <w:proofErr w:type="gramStart"/>
-      <w:r>
-        <w:t>In</w:t>
-      </w:r>
-      <w:proofErr w:type="gramEnd"/>
-      <w:r>
-        <w:t xml:space="preserve"> the case of species with two or more types of leaves with contrasting shape and anatomy, such as e.g. plants with both rosette and stem leaves, collect leaves of both types in proportion to their estimated contribution to total LA of the plant, so as to obtain a representative SLA value of the individual.</w:t>
+      <w:r>
+        <w:t xml:space="preserve"> the case of species with two or more types of leaves with contrasting </w:t>
+      </w:r>
+      <w:r>
+        <w:t>shapes</w:t>
+      </w:r>
+      <w:r>
+        <w:t xml:space="preserve"> and anatomy, such as e.g. plants with both rosette and stem leaves, collect leaves of both types in proportion to their estimated contribution to </w:t>
+      </w:r>
+      <w:r>
+        <w:t xml:space="preserve">the </w:t>
+      </w:r>
+      <w:r>
+        <w:t>total LA of the plant, so as to obtain a representative SLA value of the individual.</w:t>
       </w:r>
     </w:p>
     <w:p/>
@@ -2603,7 +3105,7 @@
       <w:r>
         <w:t xml:space="preserve">(8), 715. </w:t>
       </w:r>
-      <w:hyperlink r:id="rId6" w:history="1">
+      <w:hyperlink r:id="rId8" w:history="1">
         <w:r>
           <w:rPr>
             <w:rStyle w:val="Hyperlink"/>
@@ -2646,9 +3148,21 @@
         <w:rPr>
           <w:lang w:val="fr-CA"/>
         </w:rPr>
-        <w:t xml:space="preserve">(2013, avril 17). PROMETHEUS. </w:t>
-      </w:r>
-      <w:hyperlink r:id="rId7" w:history="1">
+        <w:t xml:space="preserve">(2013, </w:t>
+      </w:r>
+      <w:r>
+        <w:rPr>
+          <w:lang w:val="fr-CA"/>
+        </w:rPr>
+        <w:t>April</w:t>
+      </w:r>
+      <w:r>
+        <w:rPr>
+          <w:lang w:val="fr-CA"/>
+        </w:rPr>
+        <w:t xml:space="preserve"> 17). PROMETHEUS. </w:t>
+      </w:r>
+      <w:hyperlink r:id="rId9" w:history="1">
         <w:r>
           <w:rPr>
             <w:rStyle w:val="Hyperlink"/>
